--- a/recursos/CONEXIONES DE PINES ARDUINO.docx
+++ b/recursos/CONEXIONES DE PINES ARDUINO.docx
@@ -249,6 +249,16 @@
       </w:pPr>
       <w:r>
         <w:t xml:space="preserve">Buzzer </w:t>
+      </w:r>
+    </w:p>
+    <w:p>
+      <w:pPr>
+        <w:tabs>
+          <w:tab w:val="center" w:pos="4680"/>
+        </w:tabs>
+      </w:pPr>
+      <w:r>
+        <w:t>Módulo De Sensor De Llama Ky-026 4 Pines</w:t>
       </w:r>
     </w:p>
     <w:sectPr>

--- a/recursos/CONEXIONES DE PINES ARDUINO.docx
+++ b/recursos/CONEXIONES DE PINES ARDUINO.docx
@@ -71,6 +71,29 @@
           <w:tab w:val="center" w:pos="4680"/>
         </w:tabs>
       </w:pPr>
+      <w:r>
+        <w:t>//Ultrasonido</w:t>
+      </w:r>
+    </w:p>
+    <w:p>
+      <w:pPr>
+        <w:tabs>
+          <w:tab w:val="center" w:pos="4680"/>
+        </w:tabs>
+      </w:pPr>
+      <w:r>
+        <w:t>TRIGGER= 18;</w:t>
+      </w:r>
+    </w:p>
+    <w:p>
+      <w:pPr>
+        <w:tabs>
+          <w:tab w:val="center" w:pos="4680"/>
+        </w:tabs>
+      </w:pPr>
+      <w:r>
+        <w:t>ECO= 19;</w:t>
+      </w:r>
     </w:p>
     <w:p>
       <w:pPr>
@@ -154,6 +177,16 @@
         </w:rPr>
         <w:t>LLAMA = 13</w:t>
       </w:r>
+    </w:p>
+    <w:p>
+      <w:pPr>
+        <w:tabs>
+          <w:tab w:val="center" w:pos="4680"/>
+        </w:tabs>
+        <w:rPr>
+          <w:lang w:val="es-CO"/>
+        </w:rPr>
+      </w:pPr>
     </w:p>
     <w:p>
       <w:pPr>

--- a/recursos/CONEXIONES DE PINES ARDUINO.docx
+++ b/recursos/CONEXIONES DE PINES ARDUINO.docx
@@ -3,7 +3,16 @@
 <w:document xmlns:wpc="http://schemas.microsoft.com/office/word/2010/wordprocessingCanvas" xmlns:cx="http://schemas.microsoft.com/office/drawing/2014/chartex" xmlns:cx1="http://schemas.microsoft.com/office/drawing/2015/9/8/chartex" xmlns:cx2="http://schemas.microsoft.com/office/drawing/2015/10/21/chartex" xmlns:cx3="http://schemas.microsoft.com/office/drawing/2016/5/9/chartex" xmlns:cx4="http://schemas.microsoft.com/office/drawing/2016/5/10/chartex" xmlns:cx5="http://schemas.microsoft.com/office/drawing/2016/5/11/chartex" xmlns:cx6="http://schemas.microsoft.com/office/drawing/2016/5/12/chartex" xmlns:cx7="http://schemas.microsoft.com/office/drawing/2016/5/13/chartex" xmlns:cx8="http://schemas.microsoft.com/office/drawing/2016/5/14/chartex" xmlns:mc="http://schemas.openxmlformats.org/markup-compatibility/2006" xmlns:aink="http://schemas.microsoft.com/office/drawing/2016/ink" xmlns:am3d="http://schemas.microsoft.com/office/drawing/2017/model3d" xmlns:o="urn:schemas-microsoft-com:office:office" xmlns:oel="http://schemas.microsoft.com/office/2019/extlst" xmlns:r="http://schemas.openxmlformats.org/officeDocument/2006/relationships" xmlns:m="http://schemas.openxmlformats.org/officeDocument/2006/math" xmlns:v="urn:schemas-microsoft-com:vml" xmlns:wp14="http://schemas.microsoft.com/office/word/2010/wordprocessingDrawing" xmlns:wp="http://schemas.openxmlformats.org/drawingml/2006/wordprocessingDrawing" xmlns:w10="urn:schemas-microsoft-com:office:word" xmlns:w="http://schemas.openxmlformats.org/wordprocessingml/2006/main" xmlns:w14="http://schemas.microsoft.com/office/word/2010/wordml" xmlns:w15="http://schemas.microsoft.com/office/word/2012/wordml" xmlns:w16cex="http://schemas.microsoft.com/office/word/2018/wordml/cex" xmlns:w16cid="http://schemas.microsoft.com/office/word/2016/wordml/cid" xmlns:w16="http://schemas.microsoft.com/office/word/2018/wordml" xmlns:w16sdtdh="http://schemas.microsoft.com/office/word/2020/wordml/sdtdatahash" xmlns:w16se="http://schemas.microsoft.com/office/word/2015/wordml/symex" xmlns:wpg="http://schemas.microsoft.com/office/word/2010/wordprocessingGroup" xmlns:wpi="http://schemas.microsoft.com/office/word/2010/wordprocessingInk" xmlns:wne="http://schemas.microsoft.com/office/word/2006/wordml" xmlns:wps="http://schemas.microsoft.com/office/word/2010/wordprocessingShape" mc:Ignorable="w14 w15 w16se w16cid w16 w16cex w16sdtdh wp14">
   <w:body>
     <w:p>
-      <w:r>
+      <w:pPr>
+        <w:pStyle w:val="Ttulo2"/>
+        <w:rPr>
+          <w:color w:val="auto"/>
+        </w:rPr>
+      </w:pPr>
+      <w:r>
+        <w:rPr>
+          <w:color w:val="auto"/>
+        </w:rPr>
         <w:t>CONEXIONES DE PINES ARDUINO</w:t>
       </w:r>
     </w:p>
@@ -72,6 +81,133 @@
         </w:tabs>
       </w:pPr>
       <w:r>
+        <w:t>PULSADOR = 2;</w:t>
+      </w:r>
+    </w:p>
+    <w:p>
+      <w:pPr>
+        <w:tabs>
+          <w:tab w:val="center" w:pos="4680"/>
+        </w:tabs>
+        <w:rPr>
+          <w:lang w:val="es-CO"/>
+        </w:rPr>
+      </w:pPr>
+      <w:r>
+        <w:t>BOMBILLOS</w:t>
+      </w:r>
+      <w:r>
+        <w:rPr>
+          <w:lang w:val="es-CO"/>
+        </w:rPr>
+        <w:t>= 4;</w:t>
+      </w:r>
+    </w:p>
+    <w:p>
+      <w:pPr>
+        <w:tabs>
+          <w:tab w:val="center" w:pos="4680"/>
+        </w:tabs>
+      </w:pPr>
+      <w:r>
+        <w:t>BUZZER = 5;</w:t>
+      </w:r>
+    </w:p>
+    <w:p>
+      <w:pPr>
+        <w:tabs>
+          <w:tab w:val="center" w:pos="4680"/>
+        </w:tabs>
+        <w:rPr>
+          <w:lang w:val="es-CO"/>
+        </w:rPr>
+      </w:pPr>
+      <w:r>
+        <w:rPr>
+          <w:lang w:val="es-CO"/>
+        </w:rPr>
+        <w:t xml:space="preserve">MOTOR= </w:t>
+      </w:r>
+      <w:r>
+        <w:rPr>
+          <w:lang w:val="es-CO"/>
+        </w:rPr>
+        <w:t>1</w:t>
+      </w:r>
+      <w:r>
+        <w:rPr>
+          <w:lang w:val="es-CO"/>
+        </w:rPr>
+        <w:t>5;</w:t>
+      </w:r>
+    </w:p>
+    <w:p>
+      <w:pPr>
+        <w:tabs>
+          <w:tab w:val="center" w:pos="4680"/>
+        </w:tabs>
+        <w:rPr>
+          <w:lang w:val="es-CO"/>
+        </w:rPr>
+      </w:pPr>
+      <w:r>
+        <w:rPr>
+          <w:lang w:val="es-CO"/>
+        </w:rPr>
+        <w:t>LLAMA = 13</w:t>
+      </w:r>
+    </w:p>
+    <w:p>
+      <w:pPr>
+        <w:tabs>
+          <w:tab w:val="center" w:pos="4680"/>
+        </w:tabs>
+        <w:rPr>
+          <w:lang w:val="en-US"/>
+        </w:rPr>
+      </w:pPr>
+      <w:r>
+        <w:rPr>
+          <w:lang w:val="es-CO"/>
+        </w:rPr>
+        <w:t xml:space="preserve">CNY70 </w:t>
+      </w:r>
+      <w:r>
+        <w:rPr>
+          <w:lang w:val="en-US"/>
+        </w:rPr>
+        <w:t xml:space="preserve">= </w:t>
+      </w:r>
+      <w:r>
+        <w:rPr>
+          <w:lang w:val="en-US"/>
+        </w:rPr>
+        <w:t>36</w:t>
+      </w:r>
+    </w:p>
+    <w:p>
+      <w:pPr>
+        <w:pStyle w:val="Ttulo2"/>
+        <w:rPr>
+          <w:color w:val="auto"/>
+          <w:lang w:val="es-CO"/>
+        </w:rPr>
+      </w:pPr>
+      <w:r>
+        <w:rPr>
+          <w:color w:val="auto"/>
+          <w:lang w:val="es-CO"/>
+        </w:rPr>
+        <w:t>PORSIA</w:t>
+      </w:r>
+    </w:p>
+    <w:p>
+      <w:pPr>
+        <w:tabs>
+          <w:tab w:val="center" w:pos="4680"/>
+        </w:tabs>
+      </w:pPr>
+      <w:r>
         <w:t>//Ultrasonido</w:t>
       </w:r>
     </w:p>
@@ -100,115 +236,23 @@
         <w:tabs>
           <w:tab w:val="center" w:pos="4680"/>
         </w:tabs>
-      </w:pPr>
-      <w:r>
-        <w:t>PULSADOR = 2;</w:t>
-      </w:r>
-    </w:p>
-    <w:p>
-      <w:pPr>
-        <w:tabs>
-          <w:tab w:val="center" w:pos="4680"/>
-        </w:tabs>
         <w:rPr>
           <w:lang w:val="es-CO"/>
         </w:rPr>
       </w:pPr>
-      <w:r>
-        <w:t>BOMBILLOS</w:t>
-      </w:r>
-      <w:r>
-        <w:rPr>
-          <w:lang w:val="es-CO"/>
-        </w:rPr>
-        <w:t>= 4;</w:t>
-      </w:r>
-    </w:p>
-    <w:p>
-      <w:pPr>
-        <w:tabs>
-          <w:tab w:val="center" w:pos="4680"/>
-        </w:tabs>
-      </w:pPr>
-      <w:r>
-        <w:t>BUZZER = 5;</w:t>
-      </w:r>
-    </w:p>
-    <w:p>
-      <w:pPr>
-        <w:tabs>
-          <w:tab w:val="center" w:pos="4680"/>
-        </w:tabs>
-        <w:rPr>
-          <w:lang w:val="es-CO"/>
-        </w:rPr>
-      </w:pPr>
-      <w:r>
-        <w:rPr>
-          <w:lang w:val="es-CO"/>
-        </w:rPr>
-        <w:t xml:space="preserve">MOTOR= </w:t>
-      </w:r>
-      <w:r>
-        <w:rPr>
-          <w:lang w:val="es-CO"/>
-        </w:rPr>
-        <w:t>1</w:t>
-      </w:r>
-      <w:r>
-        <w:rPr>
-          <w:lang w:val="es-CO"/>
-        </w:rPr>
-        <w:t>5;</w:t>
-      </w:r>
-    </w:p>
-    <w:p>
-      <w:pPr>
-        <w:tabs>
-          <w:tab w:val="center" w:pos="4680"/>
-        </w:tabs>
-        <w:rPr>
-          <w:lang w:val="es-CO"/>
-        </w:rPr>
-      </w:pPr>
-      <w:r>
-        <w:rPr>
-          <w:lang w:val="es-CO"/>
-        </w:rPr>
-        <w:t>LLAMA = 13</w:t>
-      </w:r>
-    </w:p>
-    <w:p>
-      <w:pPr>
-        <w:tabs>
-          <w:tab w:val="center" w:pos="4680"/>
-        </w:tabs>
-        <w:rPr>
-          <w:lang w:val="es-CO"/>
-        </w:rPr>
-      </w:pPr>
-    </w:p>
-    <w:p>
-      <w:pPr>
-        <w:tabs>
-          <w:tab w:val="center" w:pos="4680"/>
-        </w:tabs>
-      </w:pPr>
-      <w:r>
-        <w:tab/>
-      </w:r>
-    </w:p>
-    <w:p>
-      <w:pPr>
-        <w:tabs>
-          <w:tab w:val="center" w:pos="4680"/>
-        </w:tabs>
-      </w:pPr>
-      <w:r>
+    </w:p>
+    <w:p>
+      <w:pPr>
+        <w:pStyle w:val="Ttulo2"/>
+        <w:rPr>
+          <w:color w:val="auto"/>
+        </w:rPr>
+      </w:pPr>
+      <w:r>
+        <w:rPr>
+          <w:color w:val="auto"/>
+        </w:rPr>
         <w:t>Componentes utilizados</w:t>
-      </w:r>
-      <w:r>
-        <w:t>,</w:t>
       </w:r>
     </w:p>
     <w:p>
@@ -734,6 +778,28 @@
       <w:szCs w:val="32"/>
     </w:rPr>
   </w:style>
+  <w:style w:type="paragraph" w:styleId="Ttulo2">
+    <w:name w:val="heading 2"/>
+    <w:basedOn w:val="Normal"/>
+    <w:next w:val="Normal"/>
+    <w:link w:val="Ttulo2Car"/>
+    <w:uiPriority w:val="9"/>
+    <w:unhideWhenUsed/>
+    <w:qFormat/>
+    <w:rsid w:val="0059173F"/>
+    <w:pPr>
+      <w:keepNext/>
+      <w:keepLines/>
+      <w:spacing w:before="40" w:after="0"/>
+      <w:outlineLvl w:val="1"/>
+    </w:pPr>
+    <w:rPr>
+      <w:rFonts w:asciiTheme="majorHAnsi" w:eastAsiaTheme="majorEastAsia" w:hAnsiTheme="majorHAnsi" w:cstheme="majorBidi"/>
+      <w:color w:val="2F5496" w:themeColor="accent1" w:themeShade="BF"/>
+      <w:sz w:val="26"/>
+      <w:szCs w:val="26"/>
+    </w:rPr>
+  </w:style>
   <w:style w:type="character" w:default="1" w:styleId="Fuentedeprrafopredeter">
     <w:name w:val="Default Paragraph Font"/>
     <w:uiPriority w:val="1"/>
@@ -772,6 +838,19 @@
       <w:color w:val="000000" w:themeColor="text1"/>
       <w:sz w:val="32"/>
       <w:szCs w:val="32"/>
+    </w:rPr>
+  </w:style>
+  <w:style w:type="character" w:customStyle="1" w:styleId="Ttulo2Car">
+    <w:name w:val="Título 2 Car"/>
+    <w:basedOn w:val="Fuentedeprrafopredeter"/>
+    <w:link w:val="Ttulo2"/>
+    <w:uiPriority w:val="9"/>
+    <w:rsid w:val="0059173F"/>
+    <w:rPr>
+      <w:rFonts w:asciiTheme="majorHAnsi" w:eastAsiaTheme="majorEastAsia" w:hAnsiTheme="majorHAnsi" w:cstheme="majorBidi"/>
+      <w:color w:val="2F5496" w:themeColor="accent1" w:themeShade="BF"/>
+      <w:sz w:val="26"/>
+      <w:szCs w:val="26"/>
     </w:rPr>
   </w:style>
 </w:styles>

--- a/recursos/CONEXIONES DE PINES ARDUINO.docx
+++ b/recursos/CONEXIONES DE PINES ARDUINO.docx
@@ -1,6 +1,6 @@
 
 <file path=word/document.xml><?xml version="1.0" encoding="utf-8"?>
-<w:document xmlns:wpc="http://schemas.microsoft.com/office/word/2010/wordprocessingCanvas" xmlns:cx="http://schemas.microsoft.com/office/drawing/2014/chartex" xmlns:cx1="http://schemas.microsoft.com/office/drawing/2015/9/8/chartex" xmlns:cx2="http://schemas.microsoft.com/office/drawing/2015/10/21/chartex" xmlns:cx3="http://schemas.microsoft.com/office/drawing/2016/5/9/chartex" xmlns:cx4="http://schemas.microsoft.com/office/drawing/2016/5/10/chartex" xmlns:cx5="http://schemas.microsoft.com/office/drawing/2016/5/11/chartex" xmlns:cx6="http://schemas.microsoft.com/office/drawing/2016/5/12/chartex" xmlns:cx7="http://schemas.microsoft.com/office/drawing/2016/5/13/chartex" xmlns:cx8="http://schemas.microsoft.com/office/drawing/2016/5/14/chartex" xmlns:mc="http://schemas.openxmlformats.org/markup-compatibility/2006" xmlns:aink="http://schemas.microsoft.com/office/drawing/2016/ink" xmlns:am3d="http://schemas.microsoft.com/office/drawing/2017/model3d" xmlns:o="urn:schemas-microsoft-com:office:office" xmlns:oel="http://schemas.microsoft.com/office/2019/extlst" xmlns:r="http://schemas.openxmlformats.org/officeDocument/2006/relationships" xmlns:m="http://schemas.openxmlformats.org/officeDocument/2006/math" xmlns:v="urn:schemas-microsoft-com:vml" xmlns:wp14="http://schemas.microsoft.com/office/word/2010/wordprocessingDrawing" xmlns:wp="http://schemas.openxmlformats.org/drawingml/2006/wordprocessingDrawing" xmlns:w10="urn:schemas-microsoft-com:office:word" xmlns:w="http://schemas.openxmlformats.org/wordprocessingml/2006/main" xmlns:w14="http://schemas.microsoft.com/office/word/2010/wordml" xmlns:w15="http://schemas.microsoft.com/office/word/2012/wordml" xmlns:w16cex="http://schemas.microsoft.com/office/word/2018/wordml/cex" xmlns:w16cid="http://schemas.microsoft.com/office/word/2016/wordml/cid" xmlns:w16="http://schemas.microsoft.com/office/word/2018/wordml" xmlns:w16sdtdh="http://schemas.microsoft.com/office/word/2020/wordml/sdtdatahash" xmlns:w16se="http://schemas.microsoft.com/office/word/2015/wordml/symex" xmlns:wpg="http://schemas.microsoft.com/office/word/2010/wordprocessingGroup" xmlns:wpi="http://schemas.microsoft.com/office/word/2010/wordprocessingInk" xmlns:wne="http://schemas.microsoft.com/office/word/2006/wordml" xmlns:wps="http://schemas.microsoft.com/office/word/2010/wordprocessingShape" mc:Ignorable="w14 w15 w16se w16cid w16 w16cex w16sdtdh wp14">
+<w:document xmlns:wpc="http://schemas.microsoft.com/office/word/2010/wordprocessingCanvas" xmlns:cx="http://schemas.microsoft.com/office/drawing/2014/chartex" xmlns:cx1="http://schemas.microsoft.com/office/drawing/2015/9/8/chartex" xmlns:cx2="http://schemas.microsoft.com/office/drawing/2015/10/21/chartex" xmlns:cx3="http://schemas.microsoft.com/office/drawing/2016/5/9/chartex" xmlns:cx4="http://schemas.microsoft.com/office/drawing/2016/5/10/chartex" xmlns:cx5="http://schemas.microsoft.com/office/drawing/2016/5/11/chartex" xmlns:cx6="http://schemas.microsoft.com/office/drawing/2016/5/12/chartex" xmlns:cx7="http://schemas.microsoft.com/office/drawing/2016/5/13/chartex" xmlns:cx8="http://schemas.microsoft.com/office/drawing/2016/5/14/chartex" xmlns:mc="http://schemas.openxmlformats.org/markup-compatibility/2006" xmlns:aink="http://schemas.microsoft.com/office/drawing/2016/ink" xmlns:am3d="http://schemas.microsoft.com/office/drawing/2017/model3d" xmlns:o="urn:schemas-microsoft-com:office:office" xmlns:oel="http://schemas.microsoft.com/office/2019/extlst" xmlns:r="http://schemas.openxmlformats.org/officeDocument/2006/relationships" xmlns:m="http://schemas.openxmlformats.org/officeDocument/2006/math" xmlns:v="urn:schemas-microsoft-com:vml" xmlns:wp14="http://schemas.microsoft.com/office/word/2010/wordprocessingDrawing" xmlns:wp="http://schemas.openxmlformats.org/drawingml/2006/wordprocessingDrawing" xmlns:w10="urn:schemas-microsoft-com:office:word" xmlns:w="http://schemas.openxmlformats.org/wordprocessingml/2006/main" xmlns:w14="http://schemas.microsoft.com/office/word/2010/wordml" xmlns:w15="http://schemas.microsoft.com/office/word/2012/wordml" xmlns:w16cex="http://schemas.microsoft.com/office/word/2018/wordml/cex" xmlns:w16cid="http://schemas.microsoft.com/office/word/2016/wordml/cid" xmlns:w16="http://schemas.microsoft.com/office/word/2018/wordml" xmlns:w16du="http://schemas.microsoft.com/office/word/2023/wordml/word16du" xmlns:w16sdtdh="http://schemas.microsoft.com/office/word/2020/wordml/sdtdatahash" xmlns:w16se="http://schemas.microsoft.com/office/word/2015/wordml/symex" xmlns:wpg="http://schemas.microsoft.com/office/word/2010/wordprocessingGroup" xmlns:wpi="http://schemas.microsoft.com/office/word/2010/wordprocessingInk" xmlns:wne="http://schemas.microsoft.com/office/word/2006/wordml" xmlns:wps="http://schemas.microsoft.com/office/word/2010/wordprocessingShape" mc:Ignorable="w14 w15 w16se w16cid w16 w16cex w16sdtdh w16du wp14">
   <w:body>
     <w:p>
       <w:pPr>
@@ -163,7 +163,7 @@
           <w:tab w:val="center" w:pos="4680"/>
         </w:tabs>
         <w:rPr>
-          <w:lang w:val="en-US"/>
+          <w:lang w:val="es-CO"/>
         </w:rPr>
       </w:pPr>
       <w:r>
@@ -174,15 +174,21 @@
       </w:r>
       <w:r>
         <w:rPr>
-          <w:lang w:val="en-US"/>
+          <w:lang w:val="es-CO"/>
         </w:rPr>
         <w:t xml:space="preserve">= </w:t>
       </w:r>
       <w:r>
         <w:rPr>
-          <w:lang w:val="en-US"/>
-        </w:rPr>
-        <w:t>36</w:t>
+          <w:lang w:val="es-CO"/>
+        </w:rPr>
+        <w:t>3</w:t>
+      </w:r>
+      <w:r>
+        <w:rPr>
+          <w:lang w:val="es-CO"/>
+        </w:rPr>
+        <w:t>4</w:t>
       </w:r>
     </w:p>
     <w:p>
@@ -349,7 +355,7 @@
 </file>
 
 <file path=word/styles.xml><?xml version="1.0" encoding="utf-8"?>
-<w:styles xmlns:mc="http://schemas.openxmlformats.org/markup-compatibility/2006" xmlns:r="http://schemas.openxmlformats.org/officeDocument/2006/relationships" xmlns:w="http://schemas.openxmlformats.org/wordprocessingml/2006/main" xmlns:w14="http://schemas.microsoft.com/office/word/2010/wordml" xmlns:w15="http://schemas.microsoft.com/office/word/2012/wordml" xmlns:w16cex="http://schemas.microsoft.com/office/word/2018/wordml/cex" xmlns:w16cid="http://schemas.microsoft.com/office/word/2016/wordml/cid" xmlns:w16="http://schemas.microsoft.com/office/word/2018/wordml" xmlns:w16sdtdh="http://schemas.microsoft.com/office/word/2020/wordml/sdtdatahash" xmlns:w16se="http://schemas.microsoft.com/office/word/2015/wordml/symex" mc:Ignorable="w14 w15 w16se w16cid w16 w16cex w16sdtdh">
+<w:styles xmlns:mc="http://schemas.openxmlformats.org/markup-compatibility/2006" xmlns:r="http://schemas.openxmlformats.org/officeDocument/2006/relationships" xmlns:w="http://schemas.openxmlformats.org/wordprocessingml/2006/main" xmlns:w14="http://schemas.microsoft.com/office/word/2010/wordml" xmlns:w15="http://schemas.microsoft.com/office/word/2012/wordml" xmlns:w16cex="http://schemas.microsoft.com/office/word/2018/wordml/cex" xmlns:w16cid="http://schemas.microsoft.com/office/word/2016/wordml/cid" xmlns:w16="http://schemas.microsoft.com/office/word/2018/wordml" xmlns:w16du="http://schemas.microsoft.com/office/word/2023/wordml/word16du" xmlns:w16sdtdh="http://schemas.microsoft.com/office/word/2020/wordml/sdtdatahash" xmlns:w16se="http://schemas.microsoft.com/office/word/2015/wordml/symex" mc:Ignorable="w14 w15 w16se w16cid w16 w16cex w16sdtdh w16du">
   <w:docDefaults>
     <w:rPrDefault>
       <w:rPr>
